--- a/124/Unit5.docx
+++ b/124/Unit5.docx
@@ -10,48 +10,37 @@
         <w:rPr>
           <w:rFonts w:hint="eastAsia"/>
         </w:rPr>
+        <w:t>压缩与归档</w:t>
+      </w:r>
+    </w:p>
+    <w:p>
+      <w:pPr>
+        <w:pStyle w:val="2"/>
+        <w:rPr>
+          <w:rFonts w:hint="eastAsia"/>
+        </w:rPr>
+      </w:pPr>
+      <w:r>
+        <w:rPr>
+          <w:rFonts w:hint="eastAsia"/>
+        </w:rPr>
         <w:t>tar</w:t>
       </w:r>
     </w:p>
     <w:p>
-      <w:pPr>
-        <w:rPr>
-          <w:rFonts w:hint="eastAsia"/>
-          <w:sz w:val="24"/>
-          <w:szCs w:val="24"/>
-        </w:rPr>
-      </w:pPr>
-      <w:r>
-        <w:rPr>
-          <w:rFonts w:hint="eastAsia"/>
-          <w:sz w:val="24"/>
-          <w:szCs w:val="24"/>
+      <w:r>
+        <w:rPr>
+          <w:rFonts w:hint="eastAsia"/>
         </w:rPr>
         <w:t>作用：使文件和目录归档压缩</w:t>
       </w:r>
     </w:p>
     <w:p>
-      <w:pPr>
-        <w:rPr>
-          <w:sz w:val="24"/>
-          <w:szCs w:val="24"/>
-        </w:rPr>
-      </w:pPr>
-      <w:r>
-        <w:rPr>
-          <w:sz w:val="24"/>
-          <w:szCs w:val="24"/>
-        </w:rPr>
+      <w:r>
         <w:t>tar的操作</w:t>
       </w:r>
     </w:p>
     <w:p>
-      <w:pPr>
-        <w:rPr>
-          <w:sz w:val="24"/>
-          <w:szCs w:val="24"/>
-        </w:rPr>
-      </w:pPr>
       <w:r>
         <w:rPr>
           <w:noProof/>
@@ -94,12 +83,6 @@
       </w:r>
     </w:p>
     <w:p>
-      <w:pPr>
-        <w:rPr>
-          <w:sz w:val="24"/>
-          <w:szCs w:val="24"/>
-        </w:rPr>
-      </w:pPr>
       <w:r>
         <w:rPr>
           <w:noProof/>
@@ -142,28 +125,14 @@
       </w:r>
     </w:p>
     <w:p>
-      <w:pPr>
-        <w:rPr>
-          <w:sz w:val="24"/>
-          <w:szCs w:val="24"/>
-        </w:rPr>
-      </w:pPr>
-      <w:r>
-        <w:rPr>
-          <w:rFonts w:hint="eastAsia"/>
-          <w:sz w:val="24"/>
-          <w:szCs w:val="24"/>
+      <w:r>
+        <w:rPr>
+          <w:rFonts w:hint="eastAsia"/>
         </w:rPr>
         <w:t>tar的压缩选项</w:t>
       </w:r>
     </w:p>
     <w:p>
-      <w:pPr>
-        <w:rPr>
-          <w:sz w:val="24"/>
-          <w:szCs w:val="24"/>
-        </w:rPr>
-      </w:pPr>
       <w:r>
         <w:rPr>
           <w:noProof/>
@@ -205,32 +174,11 @@
         </w:drawing>
       </w:r>
     </w:p>
-    <w:p>
-      <w:pPr>
-        <w:rPr>
-          <w:rFonts w:hint="eastAsia"/>
-          <w:sz w:val="24"/>
-          <w:szCs w:val="24"/>
-        </w:rPr>
-      </w:pPr>
-      <w:bookmarkStart w:id="0" w:name="_GoBack"/>
-      <w:bookmarkEnd w:id="0"/>
-    </w:p>
-    <w:bookmarkStart w:id="1" w:name="_MON_1665897924"/>
-    <w:bookmarkEnd w:id="1"/>
-    <w:p>
-      <w:pPr>
-        <w:rPr>
-          <w:rFonts w:hint="eastAsia"/>
-          <w:sz w:val="24"/>
-          <w:szCs w:val="24"/>
-        </w:rPr>
-      </w:pPr>
-      <w:r>
-        <w:rPr>
-          <w:sz w:val="24"/>
-          <w:szCs w:val="24"/>
-        </w:rPr>
+    <w:p/>
+    <w:bookmarkStart w:id="0" w:name="_MON_1665897924"/>
+    <w:bookmarkEnd w:id="0"/>
+    <w:p>
+      <w:r>
         <w:object w:dxaOrig="8306" w:dyaOrig="5272" w14:anchorId="7FDA8458">
           <v:shapetype id="_x0000_t75" coordsize="21600,21600" o:spt="75" o:preferrelative="t" path="m@4@5l@4@11@9@11@9@5xe" filled="f" stroked="f">
             <v:stroke joinstyle="miter"/>
@@ -251,11 +199,281 @@
             <v:path o:extrusionok="f" gradientshapeok="t" o:connecttype="rect"/>
             <o:lock v:ext="edit" aspectratio="t"/>
           </v:shapetype>
-          <v:shape id="_x0000_i1028" type="#_x0000_t75" style="width:415.5pt;height:263.5pt" o:ole="">
+          <v:shape id="_x0000_i1025" type="#_x0000_t75" style="width:415.5pt;height:263.5pt" o:ole="">
             <v:imagedata r:id="rId8" o:title=""/>
           </v:shape>
-          <o:OLEObject Type="Embed" ProgID="Word.OpenDocumentText.12" ShapeID="_x0000_i1028" DrawAspect="Content" ObjectID="_1665898069" r:id="rId9"/>
+          <o:OLEObject Type="Embed" ProgID="Word.OpenDocumentText.12" ShapeID="_x0000_i1025" DrawAspect="Content" ObjectID="_1665928092" r:id="rId9"/>
         </w:object>
+      </w:r>
+    </w:p>
+    <w:p>
+      <w:pPr>
+        <w:pStyle w:val="2"/>
+        <w:rPr>
+          <w:rFonts w:hint="eastAsia"/>
+        </w:rPr>
+      </w:pPr>
+      <w:r>
+        <w:rPr>
+          <w:rFonts w:hint="eastAsia"/>
+        </w:rPr>
+        <w:t>gzip压缩</w:t>
+      </w:r>
+    </w:p>
+    <w:bookmarkStart w:id="1" w:name="_MON_1665900834"/>
+    <w:bookmarkEnd w:id="1"/>
+    <w:p>
+      <w:pPr>
+        <w:rPr>
+          <w:rFonts w:hint="eastAsia"/>
+          <w:sz w:val="21"/>
+          <w:szCs w:val="22"/>
+        </w:rPr>
+      </w:pPr>
+      <w:r>
+        <w:object w:dxaOrig="8306" w:dyaOrig="3133" w14:anchorId="162AE127">
+          <v:shape id="_x0000_i1037" type="#_x0000_t75" style="width:415.5pt;height:156.5pt" o:ole="">
+            <v:imagedata r:id="rId10" o:title=""/>
+          </v:shape>
+          <o:OLEObject Type="Embed" ProgID="Word.OpenDocumentText.12" ShapeID="_x0000_i1037" DrawAspect="Content" ObjectID="_1665928093" r:id="rId11"/>
+        </w:object>
+      </w:r>
+    </w:p>
+    <w:p>
+      <w:pPr>
+        <w:pStyle w:val="3"/>
+      </w:pPr>
+      <w:r>
+        <w:rPr>
+          <w:rFonts w:hint="eastAsia"/>
+        </w:rPr>
+        <w:t>解压</w:t>
+      </w:r>
+    </w:p>
+    <w:p>
+      <w:r>
+        <w:rPr>
+          <w:rFonts w:hint="eastAsia"/>
+        </w:rPr>
+        <w:t>gunzip</w:t>
+      </w:r>
+    </w:p>
+    <w:p>
+      <w:r>
+        <w:t xml:space="preserve">[kiosk@foundation0 tartest]$ gunzip file1.gz </w:t>
+      </w:r>
+    </w:p>
+    <w:p>
+      <w:r>
+        <w:t>[kiosk@foundation0 tartest]$ ls</w:t>
+      </w:r>
+    </w:p>
+    <w:p>
+      <w:r>
+        <w:t>file.tar  file1  file2  file2.gz</w:t>
+      </w:r>
+    </w:p>
+    <w:p>
+      <w:r>
+        <w:rPr>
+          <w:rFonts w:hint="eastAsia"/>
+        </w:rPr>
+        <w:t>对于gunzip而言，解压的时候，压缩文件也是不在的，如果想要保留压缩文件</w:t>
+      </w:r>
+    </w:p>
+    <w:p>
+      <w:r>
+        <w:t>[kiosk@foundation0 tartest]$ gunzip -c file1.gz &gt; file1</w:t>
+      </w:r>
+    </w:p>
+    <w:p>
+      <w:r>
+        <w:t>[kiosk@foundation0 tartest]$ ls</w:t>
+      </w:r>
+    </w:p>
+    <w:p>
+      <w:r>
+        <w:t>file.tar  file1  file1.gz  file2  file2.gz</w:t>
+      </w:r>
+    </w:p>
+    <w:p/>
+    <w:p>
+      <w:r>
+        <w:rPr>
+          <w:rFonts w:hint="eastAsia"/>
+        </w:rPr>
+        <w:t>gzip</w:t>
+      </w:r>
+      <w:r>
+        <w:t xml:space="preserve"> </w:t>
+      </w:r>
+      <w:r>
+        <w:rPr>
+          <w:rFonts w:hint="eastAsia"/>
+        </w:rPr>
+        <w:t>-d</w:t>
+      </w:r>
+    </w:p>
+    <w:p>
+      <w:r>
+        <w:t xml:space="preserve">[kiosk@foundation0 tartest]$ gzip -d file1.gz </w:t>
+      </w:r>
+    </w:p>
+    <w:p>
+      <w:r>
+        <w:t>[kiosk@foundation0 tartest]$ ls</w:t>
+      </w:r>
+    </w:p>
+    <w:p>
+      <w:r>
+        <w:t>file1  file2  file2.gz</w:t>
+      </w:r>
+    </w:p>
+    <w:p>
+      <w:r>
+        <w:t>[kiosk@foundation0 tartest]$ gzip -c</w:t>
+      </w:r>
+      <w:r>
+        <w:t xml:space="preserve"> </w:t>
+      </w:r>
+      <w:r>
+        <w:rPr>
+          <w:rFonts w:hint="eastAsia"/>
+        </w:rPr>
+        <w:t>-d</w:t>
+      </w:r>
+      <w:r>
+        <w:t xml:space="preserve"> file1.gz &gt; file1</w:t>
+      </w:r>
+    </w:p>
+    <w:p>
+      <w:r>
+        <w:t>[kiosk@foundation0 tartest]$ ls</w:t>
+      </w:r>
+    </w:p>
+    <w:p>
+      <w:r>
+        <w:t>file1  file1.gz  file2  file2.gz</w:t>
+      </w:r>
+    </w:p>
+    <w:p>
+      <w:pPr>
+        <w:pStyle w:val="3"/>
+      </w:pPr>
+      <w:r>
+        <w:rPr>
+          <w:rFonts w:hint="eastAsia"/>
+        </w:rPr>
+        <w:t>什么时候使用gzip</w:t>
+      </w:r>
+    </w:p>
+    <w:p>
+      <w:r>
+        <w:rPr>
+          <w:rFonts w:hint="eastAsia"/>
+        </w:rPr>
+        <w:t>小文件更加倾向于gzip</w:t>
+      </w:r>
+    </w:p>
+    <w:p>
+      <w:pPr>
+        <w:pStyle w:val="2"/>
+      </w:pPr>
+      <w:r>
+        <w:rPr>
+          <w:rFonts w:hint="eastAsia"/>
+        </w:rPr>
+        <w:t>bzip2压缩</w:t>
+      </w:r>
+    </w:p>
+    <w:p>
+      <w:r>
+        <w:t>[kiosk@foundation0 tartest]$ bzip2 file1</w:t>
+      </w:r>
+    </w:p>
+    <w:p>
+      <w:r>
+        <w:t>[kiosk@foundation0 tartest]$ ls</w:t>
+      </w:r>
+    </w:p>
+    <w:p>
+      <w:pPr>
+        <w:rPr>
+          <w:rFonts w:hint="eastAsia"/>
+        </w:rPr>
+      </w:pPr>
+      <w:r>
+        <w:t>file1.bz2  file2</w:t>
+      </w:r>
+    </w:p>
+    <w:p>
+      <w:pPr>
+        <w:rPr>
+          <w:bCs w:val="0"/>
+        </w:rPr>
+      </w:pPr>
+      <w:r>
+        <w:rPr>
+          <w:rFonts w:hint="eastAsia"/>
+          <w:bCs w:val="0"/>
+        </w:rPr>
+        <w:t>默认不保留原文件，想保留源文件可以是用‘-c’但是不推荐建议使用</w:t>
+      </w:r>
+    </w:p>
+    <w:p>
+      <w:pPr>
+        <w:rPr>
+          <w:bCs w:val="0"/>
+        </w:rPr>
+      </w:pPr>
+      <w:r>
+        <w:rPr>
+          <w:rFonts w:hint="eastAsia"/>
+          <w:bCs w:val="0"/>
+        </w:rPr>
+        <w:t>‘-k’</w:t>
+      </w:r>
+    </w:p>
+    <w:p>
+      <w:pPr>
+        <w:rPr>
+          <w:bCs w:val="0"/>
+        </w:rPr>
+      </w:pPr>
+      <w:r>
+        <w:rPr>
+          <w:bCs w:val="0"/>
+        </w:rPr>
+        <w:t xml:space="preserve">[kiosk@foundation0 tartest]$ bzip2 -k file2 </w:t>
+      </w:r>
+    </w:p>
+    <w:p>
+      <w:pPr>
+        <w:rPr>
+          <w:bCs w:val="0"/>
+        </w:rPr>
+      </w:pPr>
+      <w:r>
+        <w:rPr>
+          <w:bCs w:val="0"/>
+        </w:rPr>
+        <w:t>[kiosk@foundation0 tartest]$ ls</w:t>
+      </w:r>
+      <w:bookmarkStart w:id="2" w:name="_GoBack"/>
+      <w:bookmarkEnd w:id="2"/>
+    </w:p>
+    <w:p>
+      <w:pPr>
+        <w:rPr>
+          <w:rFonts w:hint="eastAsia"/>
+          <w:bCs w:val="0"/>
+        </w:rPr>
+      </w:pPr>
+      <w:r>
+        <w:rPr>
+          <w:bCs w:val="0"/>
+        </w:rPr>
+        <w:t>file1.bz2  file2  file2.bz2</w:t>
       </w:r>
     </w:p>
     <w:sectPr>
@@ -273,10 +491,11 @@
   <w:docDefaults>
     <w:rPrDefault>
       <w:rPr>
-        <w:rFonts w:asciiTheme="minorHAnsi" w:eastAsiaTheme="minorEastAsia" w:hAnsiTheme="minorHAnsi" w:cstheme="minorBidi"/>
+        <w:rFonts w:ascii="黑体" w:eastAsia="黑体" w:hAnsi="黑体" w:cstheme="minorBidi"/>
+        <w:bCs/>
         <w:kern w:val="2"/>
-        <w:sz w:val="21"/>
-        <w:szCs w:val="22"/>
+        <w:sz w:val="24"/>
+        <w:szCs w:val="24"/>
         <w:lang w:val="en-US" w:eastAsia="zh-CN" w:bidi="ar-SA"/>
       </w:rPr>
     </w:rPrDefault>
@@ -684,7 +903,7 @@
     </w:pPr>
     <w:rPr>
       <w:b/>
-      <w:bCs/>
+      <w:bCs w:val="0"/>
       <w:kern w:val="44"/>
       <w:sz w:val="44"/>
       <w:szCs w:val="44"/>
@@ -706,10 +925,32 @@
     <w:rPr>
       <w:rFonts w:ascii="宋体" w:eastAsia="宋体" w:hAnsi="宋体" w:cs="宋体"/>
       <w:b/>
-      <w:bCs/>
+      <w:bCs w:val="0"/>
       <w:kern w:val="0"/>
       <w:sz w:val="36"/>
       <w:szCs w:val="36"/>
+    </w:rPr>
+  </w:style>
+  <w:style w:type="paragraph" w:styleId="3">
+    <w:name w:val="heading 3"/>
+    <w:basedOn w:val="a"/>
+    <w:next w:val="a"/>
+    <w:link w:val="30"/>
+    <w:uiPriority w:val="9"/>
+    <w:unhideWhenUsed/>
+    <w:qFormat/>
+    <w:rsid w:val="009F0BF1"/>
+    <w:pPr>
+      <w:keepNext/>
+      <w:keepLines/>
+      <w:spacing w:before="260" w:after="260" w:line="416" w:lineRule="auto"/>
+      <w:outlineLvl w:val="2"/>
+    </w:pPr>
+    <w:rPr>
+      <w:b/>
+      <w:bCs w:val="0"/>
+      <w:sz w:val="32"/>
+      <w:szCs w:val="32"/>
     </w:rPr>
   </w:style>
   <w:style w:type="character" w:default="1" w:styleId="a0">
@@ -748,7 +989,7 @@
     <w:rPr>
       <w:rFonts w:ascii="宋体" w:eastAsia="宋体" w:hAnsi="宋体" w:cs="宋体"/>
       <w:b/>
-      <w:bCs/>
+      <w:bCs w:val="0"/>
       <w:kern w:val="0"/>
       <w:sz w:val="36"/>
       <w:szCs w:val="36"/>
@@ -767,7 +1008,7 @@
     <w:rsid w:val="00F10710"/>
     <w:rPr>
       <w:b/>
-      <w:bCs/>
+      <w:bCs w:val="0"/>
       <w:kern w:val="44"/>
       <w:sz w:val="44"/>
       <w:szCs w:val="44"/>
@@ -787,6 +1028,44 @@
     <w:name w:val="md-image-after-src"/>
     <w:basedOn w:val="a0"/>
     <w:rsid w:val="00F10710"/>
+  </w:style>
+  <w:style w:type="character" w:customStyle="1" w:styleId="30">
+    <w:name w:val="标题 3 字符"/>
+    <w:basedOn w:val="a0"/>
+    <w:link w:val="3"/>
+    <w:uiPriority w:val="9"/>
+    <w:rsid w:val="009F0BF1"/>
+    <w:rPr>
+      <w:b/>
+      <w:bCs w:val="0"/>
+      <w:sz w:val="32"/>
+      <w:szCs w:val="32"/>
+    </w:rPr>
+  </w:style>
+  <w:style w:type="paragraph" w:styleId="a3">
+    <w:name w:val="Balloon Text"/>
+    <w:basedOn w:val="a"/>
+    <w:link w:val="a4"/>
+    <w:uiPriority w:val="99"/>
+    <w:semiHidden/>
+    <w:unhideWhenUsed/>
+    <w:rsid w:val="00A5475E"/>
+    <w:rPr>
+      <w:sz w:val="18"/>
+      <w:szCs w:val="18"/>
+    </w:rPr>
+  </w:style>
+  <w:style w:type="character" w:customStyle="1" w:styleId="a4">
+    <w:name w:val="批注框文本 字符"/>
+    <w:basedOn w:val="a0"/>
+    <w:link w:val="a3"/>
+    <w:uiPriority w:val="99"/>
+    <w:semiHidden/>
+    <w:rsid w:val="00A5475E"/>
+    <w:rPr>
+      <w:sz w:val="18"/>
+      <w:szCs w:val="18"/>
+    </w:rPr>
   </w:style>
 </w:styles>
 </file>
@@ -1057,7 +1336,7 @@
 </file>
 
 <file path=customXml/itemProps1.xml><?xml version="1.0" encoding="utf-8"?>
-<ds:datastoreItem xmlns:ds="http://schemas.openxmlformats.org/officeDocument/2006/customXml" ds:itemID="{04A9811A-80AB-4B82-8FC4-778DEC131DBD}">
+<ds:datastoreItem xmlns:ds="http://schemas.openxmlformats.org/officeDocument/2006/customXml" ds:itemID="{4599BDD1-9BF6-4B1B-8279-CA44587A193F}">
   <ds:schemaRefs>
     <ds:schemaRef ds:uri="http://schemas.openxmlformats.org/officeDocument/2006/bibliography"/>
   </ds:schemaRefs>
